--- a/Ata de Sprint 05-10-2023.docx
+++ b/Ata de Sprint 05-10-2023.docx
@@ -232,6 +232,9 @@
       <w:r>
         <w:t xml:space="preserve"> Backlog</w:t>
       </w:r>
+      <w:r>
+        <w:t>;</w:t>
+      </w:r>
     </w:p>
     <w:p>
       <w:pPr>
@@ -243,6 +246,9 @@
       </w:pPr>
       <w:r>
         <w:t>Definição da planilha de Gestão de Riscos</w:t>
+      </w:r>
+      <w:r>
+        <w:t>;</w:t>
       </w:r>
     </w:p>
     <w:sectPr>
